--- a/gamedevtvjam/Assets/credits.docx
+++ b/gamedevtvjam/Assets/credits.docx
@@ -298,6 +298,35 @@
           <w:t>Aseprite</w:t>
         </w:r>
       </w:hyperlink>
+      <w:r>
+        <w:rPr>
+          <w:rFonts w:ascii="Lato" w:eastAsia="Times New Roman" w:hAnsi="Lato" w:cs="Times New Roman"/>
+          <w:color w:val="DD4A4A"/>
+          <w:kern w:val="0"/>
+          <w:sz w:val="21"/>
+          <w:szCs w:val="21"/>
+          <w:u w:val="single"/>
+          <w:lang w:val="en-US"/>
+          <w14:ligatures w14:val="none"/>
+        </w:rPr>
+        <w:t xml:space="preserve">, </w:t>
+      </w:r>
+      <w:hyperlink r:id="rId9" w:history="1">
+        <w:proofErr w:type="spellStart"/>
+        <w:r>
+          <w:rPr>
+            <w:rStyle w:val="Hyperlink"/>
+            <w:rFonts w:ascii="Lato" w:eastAsia="Times New Roman" w:hAnsi="Lato" w:cs="Times New Roman"/>
+            <w:kern w:val="0"/>
+            <w:sz w:val="21"/>
+            <w:szCs w:val="21"/>
+            <w:lang w:val="en-US"/>
+            <w14:ligatures w14:val="none"/>
+          </w:rPr>
+          <w:t>Bandlab</w:t>
+        </w:r>
+        <w:proofErr w:type="spellEnd"/>
+      </w:hyperlink>
     </w:p>
     <w:p>
       <w:pPr>
@@ -322,8 +351,13 @@
         </w:rPr>
         <w:t>Font:  </w:t>
       </w:r>
-      <w:r>
-        <w:t xml:space="preserve">quaver - </w:t>
+      <w:proofErr w:type="spellStart"/>
+      <w:r>
+        <w:t>quaver</w:t>
+      </w:r>
+      <w:proofErr w:type="spellEnd"/>
+      <w:r>
+        <w:t xml:space="preserve"> - </w:t>
       </w:r>
       <w:r>
         <w:t>https://caffinate.itch.io/quaver</w:t>
@@ -366,7 +400,7 @@
         </w:rPr>
         <w:t>Made for </w:t>
       </w:r>
-      <w:hyperlink r:id="rId9" w:tgtFrame="_blank" w:history="1">
+      <w:hyperlink r:id="rId10" w:tgtFrame="_blank" w:history="1">
         <w:r>
           <w:rPr>
             <w:rFonts w:ascii="Lato" w:eastAsia="Times New Roman" w:hAnsi="Lato" w:cs="Times New Roman"/>
@@ -462,7 +496,7 @@
           <w14:ligatures w14:val="none"/>
         </w:rPr>
       </w:pPr>
-      <w:hyperlink r:id="rId10" w:history="1">
+      <w:hyperlink r:id="rId11" w:history="1">
         <w:r>
           <w:rPr>
             <w:rStyle w:val="Hyperlink"/>
@@ -490,7 +524,7 @@
           <w14:ligatures w14:val="none"/>
         </w:rPr>
       </w:pPr>
-      <w:hyperlink r:id="rId11" w:history="1">
+      <w:hyperlink r:id="rId12" w:history="1">
         <w:r>
           <w:rPr>
             <w:rStyle w:val="Hyperlink"/>
@@ -518,7 +552,7 @@
           <w14:ligatures w14:val="none"/>
         </w:rPr>
       </w:pPr>
-      <w:hyperlink r:id="rId12" w:history="1">
+      <w:hyperlink r:id="rId13" w:history="1">
         <w:r>
           <w:rPr>
             <w:rStyle w:val="Hyperlink"/>
@@ -565,7 +599,7 @@
           <w:lang w:val="en-US"/>
         </w:rPr>
       </w:pPr>
-      <w:hyperlink r:id="rId13" w:history="1">
+      <w:hyperlink r:id="rId14" w:history="1">
         <w:r>
           <w:rPr>
             <w:rStyle w:val="Hyperlink"/>
@@ -581,7 +615,7 @@
           <w:lang w:val="en-US"/>
         </w:rPr>
       </w:pPr>
-      <w:hyperlink r:id="rId14" w:history="1">
+      <w:hyperlink r:id="rId15" w:history="1">
         <w:r>
           <w:rPr>
             <w:rStyle w:val="Hyperlink"/>
@@ -597,7 +631,7 @@
           <w:lang w:val="en-US"/>
         </w:rPr>
       </w:pPr>
-      <w:hyperlink r:id="rId15" w:history="1">
+      <w:hyperlink r:id="rId16" w:history="1">
         <w:r>
           <w:rPr>
             <w:rStyle w:val="Hyperlink"/>
@@ -613,7 +647,7 @@
           <w:lang w:val="en-US"/>
         </w:rPr>
       </w:pPr>
-      <w:hyperlink r:id="rId16" w:history="1">
+      <w:hyperlink r:id="rId17" w:history="1">
         <w:r>
           <w:rPr>
             <w:rStyle w:val="Hyperlink"/>
@@ -629,7 +663,7 @@
           <w:lang w:val="en-US"/>
         </w:rPr>
       </w:pPr>
-      <w:hyperlink r:id="rId17" w:history="1">
+      <w:hyperlink r:id="rId18" w:history="1">
         <w:r>
           <w:rPr>
             <w:rStyle w:val="Hyperlink"/>
@@ -645,11 +679,75 @@
           <w:lang w:val="en-US"/>
         </w:rPr>
       </w:pPr>
-      <w:r>
-        <w:rPr>
-          <w:lang w:val="en-US"/>
-        </w:rPr>
-        <w:t>https://pixabay.com/sound-effects/new-notification-7-210334/</w:t>
+      <w:hyperlink r:id="rId19" w:history="1">
+        <w:r>
+          <w:rPr>
+            <w:rStyle w:val="Hyperlink"/>
+            <w:lang w:val="en-US"/>
+          </w:rPr>
+          <w:t>https://pixabay.com/sound-effects/new-notification-7-210334/</w:t>
+        </w:r>
+      </w:hyperlink>
+    </w:p>
+    <w:p>
+      <w:pPr>
+        <w:rPr>
+          <w:lang w:val="en-US"/>
+        </w:rPr>
+      </w:pPr>
+      <w:hyperlink r:id="rId20" w:history="1">
+        <w:r>
+          <w:rPr>
+            <w:rStyle w:val="Hyperlink"/>
+            <w:lang w:val="en-US"/>
+          </w:rPr>
+          <w:t>https://pixabay.com/sound-effects/keyboard-click-327728/</w:t>
+        </w:r>
+      </w:hyperlink>
+    </w:p>
+    <w:p>
+      <w:pPr>
+        <w:rPr>
+          <w:lang w:val="en-US"/>
+        </w:rPr>
+      </w:pPr>
+      <w:hyperlink r:id="rId21" w:history="1">
+        <w:r>
+          <w:rPr>
+            <w:rStyle w:val="Hyperlink"/>
+            <w:lang w:val="en-US"/>
+          </w:rPr>
+          <w:t>https://pixabay.com/sound-effects/error-5-199276/</w:t>
+        </w:r>
+      </w:hyperlink>
+    </w:p>
+    <w:p>
+      <w:pPr>
+        <w:rPr>
+          <w:lang w:val="en-US"/>
+        </w:rPr>
+      </w:pPr>
+      <w:hyperlink r:id="rId22" w:history="1">
+        <w:r>
+          <w:rPr>
+            <w:rStyle w:val="Hyperlink"/>
+            <w:lang w:val="en-US"/>
+          </w:rPr>
+          <w:t>https://pixabay.com/sound-effects/plop-sound-made-with-my-mouth-100690/</w:t>
+        </w:r>
+      </w:hyperlink>
+    </w:p>
+    <w:p>
+      <w:pPr>
+        <w:rPr>
+          <w:lang w:val="en-US"/>
+        </w:rPr>
+      </w:pPr>
+      <w:r>
+        <w:rPr>
+          <w:lang w:val="en-US"/>
+        </w:rPr>
+        <w:t>https://pixabay.com/sound-effects/clank1-91862/</w:t>
       </w:r>
     </w:p>
     <w:sectPr>
